--- a/docs/estorias.docx
+++ b/docs/estorias.docx
@@ -260,7 +260,19 @@
         <w:rPr>
           <w:rFonts w:asciiTheme="majorHAnsi" w:hAnsiTheme="majorHAnsi" w:cs="Segoe Print"/>
         </w:rPr>
-        <w:t>1. ATOR JÁ AUTENTICADO ACESSA A PÁGINA DO PROAMDE.</w:t>
+        <w:t>1. ATOR JÁ AUTENTICADO ACESSA A PÁGINA DO PROAMDE</w:t>
+      </w:r>
+      <w:r>
+        <w:rPr>
+          <w:rFonts w:asciiTheme="majorHAnsi" w:hAnsiTheme="majorHAnsi" w:cs="Segoe Print"/>
+        </w:rPr>
+        <w:t xml:space="preserve"> NO LOCAL FEFFI</w:t>
+      </w:r>
+      <w:r>
+        <w:rPr>
+          <w:rFonts w:asciiTheme="majorHAnsi" w:hAnsiTheme="majorHAnsi" w:cs="Segoe Print"/>
+        </w:rPr>
+        <w:t>.</w:t>
       </w:r>
     </w:p>
     <w:p>
@@ -664,6 +676,12 @@
         </w:rPr>
         <w:t xml:space="preserve">[RN1] - TODOS OS CAMPOS DO FORMULÁRIO EM ANEXO SÃO DE PREENCHIMENTO OBRIGATÓRIO. </w:t>
       </w:r>
+      <w:r>
+        <w:rPr>
+          <w:rFonts w:asciiTheme="majorHAnsi" w:hAnsiTheme="majorHAnsi" w:cs="Segoe Print"/>
+        </w:rPr>
+        <w:t>EXCETO CPF QUANDO O ALUNO DEPENDENTE</w:t>
+      </w:r>
     </w:p>
     <w:p>
       <w:pPr>
@@ -828,33 +846,26 @@
     </w:p>
     <w:p>
       <w:r>
-        <w:t>[RN</w:t>
-      </w:r>
-      <w:proofErr w:type="gramStart"/>
-      <w:r>
-        <w:t>1]-</w:t>
-      </w:r>
-      <w:proofErr w:type="gramEnd"/>
+        <w:t>[RN1]</w:t>
+      </w:r>
       <w:r>
         <w:t xml:space="preserve"> DADOS DO CANTIDATO INDEPENDENTE QUE DEVEM CONSTAR NA AUTORIZAÇÃO: NOME, ESTADO CIVIL, RG, CPF, ENDEREÇO, BAIRRO, CIDADE, UF;</w:t>
       </w:r>
     </w:p>
     <w:p>
       <w:r>
-        <w:t>[RN2] - DADOS DO RESPONSAVEL PELO CANTIDATO DEPENDENTE QUE DEVEM VIR NA AUTORIZAÇÃO: NOME, ESTADO CIVIL, RG, CPF, ENDEREÇO, BAIRRO, CIDADE, UF, NOME DO CANDIDATO;</w:t>
-      </w:r>
-    </w:p>
-    <w:p>
-      <w:r>
-        <w:t>[RN</w:t>
-      </w:r>
-      <w:proofErr w:type="gramStart"/>
-      <w:r>
-        <w:t>2]-</w:t>
-      </w:r>
-      <w:proofErr w:type="gramEnd"/>
-      <w:r>
-        <w:t xml:space="preserve"> É NECESSÁRIO QUE SEJA APRESENTADO A DATA DA EMISSÃO E CAMPO DE ASSINATURA DO CANDIDATO/ASSINATURA DO RESPONSÁVEL</w:t>
+        <w:t>[RN2]</w:t>
+      </w:r>
+      <w:r>
+        <w:t xml:space="preserve"> DADOS DO RESPONSAVEL PELO CANTIDATO DEPENDENTE QUE DEVEM VIR NA AUTORIZAÇÃO: NOME, ESTADO CIVIL, RG, CPF, ENDEREÇO, BAIRRO, CIDADE, UF, NOME DO CANDIDATO;</w:t>
+      </w:r>
+    </w:p>
+    <w:p>
+      <w:r>
+        <w:t xml:space="preserve">[RN2] </w:t>
+      </w:r>
+      <w:r>
+        <w:t>É NECESSÁRIO QUE SEJA APRESENTADO A DATA DA EMISSÃO E CAMPO DE ASSINATURA DO CANDIDATO/ASSINATURA DO RESPONSÁVEL</w:t>
       </w:r>
     </w:p>
     <w:p/>
@@ -891,7 +902,13 @@
     </w:p>
     <w:p>
       <w:r>
-        <w:t>1. ATOR AUTENTICADO NO SITEMA ACESSA A OPÇÃO DE CRIAÇÃO DE TURMA</w:t>
+        <w:t xml:space="preserve">1. ATOR AUTENTICADO NO SITEMA </w:t>
+      </w:r>
+      <w:r>
+        <w:t xml:space="preserve">NO LOCAL FAFFI, </w:t>
+      </w:r>
+      <w:r>
+        <w:t>ACESSA A OPÇÃO DE CRIAÇÃO DE TURMA</w:t>
       </w:r>
     </w:p>
     <w:p>
@@ -901,22 +918,21 @@
     </w:p>
     <w:p>
       <w:r>
-        <w:t>3. O ATOR P</w:t>
+        <w:t>3. O ATOR PREENCHE OS C</w:t>
+      </w:r>
+      <w:r>
+        <w:t xml:space="preserve">AMPOS E ESCOLHE A OPÇÃO SALVAR </w:t>
+      </w:r>
+    </w:p>
+    <w:p>
+      <w:r>
+        <w:t>[RN1] CAMPOS DO FORMULÁRIO:</w:t>
+      </w:r>
+      <w:r>
+        <w:t xml:space="preserve"> NOME DO RESPONSÁVEL PELA TURMA, CLASSE, ANO/SEMESTRE, VAGAS. </w:t>
       </w:r>
       <w:bookmarkStart w:id="0" w:name="_GoBack"/>
       <w:bookmarkEnd w:id="0"/>
-      <w:r>
-        <w:t>REENCHE OS C</w:t>
-      </w:r>
-      <w:r>
-        <w:t xml:space="preserve">AMPOS E ESCOLHE A OPÇÃO SALVAR </w:t>
-      </w:r>
-    </w:p>
-    <w:p/>
-    <w:p>
-      <w:r>
-        <w:t>[RN1] CAMPOS DO FORMULÁRIO:</w:t>
-      </w:r>
     </w:p>
     <w:sectPr>
       <w:pgSz w:w="11906" w:h="16838"/>
